--- a/開発方法.docx
+++ b/開発方法.docx
@@ -16,21 +16,6 @@
           <w:rFonts w:eastAsia="ＭＳ Ｐゴシック"/>
         </w:rPr>
         <w:t>開発方法</w:t>
-      </w:r>
-    </w:p>
-    <w:p>
-      <w:pPr>
-        <w:pStyle w:val="Style13"/>
-        <w:bidi w:val="0"/>
-        <w:jc w:val="start"/>
-        <w:rPr>
-          <w:rFonts w:eastAsia="ＭＳ Ｐゴシック"/>
-        </w:rPr>
-      </w:pPr>
-      <w:r>
-        <w:rPr>
-          <w:rFonts w:eastAsia="ＭＳ Ｐゴシック"/>
-        </w:rPr>
       </w:r>
     </w:p>
     <w:p>
@@ -284,9 +269,9 @@
               <wp:align>center</wp:align>
             </wp:positionH>
             <wp:positionV relativeFrom="paragraph">
-              <wp:posOffset>635</wp:posOffset>
+              <wp:posOffset>-20320</wp:posOffset>
             </wp:positionV>
-            <wp:extent cx="3449955" cy="3500120"/>
+            <wp:extent cx="3220085" cy="3266440"/>
             <wp:effectExtent l="0" t="0" r="0" b="0"/>
             <wp:wrapSquare wrapText="largest"/>
             <wp:docPr id="1" name="イメージ1" descr="" title=""/>
@@ -311,7 +296,7 @@
                   <pic:spPr bwMode="auto">
                     <a:xfrm>
                       <a:off x="0" y="0"/>
-                      <a:ext cx="3449955" cy="3500120"/>
+                      <a:ext cx="3220085" cy="3266440"/>
                     </a:xfrm>
                     <a:prstGeom prst="rect">
                       <a:avLst/>
@@ -416,51 +401,6 @@
     </w:p>
     <w:p>
       <w:pPr>
-        <w:pStyle w:val="Style13"/>
-        <w:bidi w:val="0"/>
-        <w:jc w:val="start"/>
-        <w:rPr>
-          <w:rFonts w:eastAsia="ＭＳ Ｐゴシック"/>
-        </w:rPr>
-      </w:pPr>
-      <w:r>
-        <w:rPr>
-          <w:rFonts w:eastAsia="ＭＳ Ｐゴシック"/>
-        </w:rPr>
-      </w:r>
-    </w:p>
-    <w:p>
-      <w:pPr>
-        <w:pStyle w:val="Style13"/>
-        <w:bidi w:val="0"/>
-        <w:jc w:val="start"/>
-        <w:rPr>
-          <w:rFonts w:eastAsia="ＭＳ Ｐゴシック"/>
-        </w:rPr>
-      </w:pPr>
-      <w:r>
-        <w:rPr>
-          <w:rFonts w:eastAsia="ＭＳ Ｐゴシック"/>
-        </w:rPr>
-      </w:r>
-    </w:p>
-    <w:p>
-      <w:pPr>
-        <w:pStyle w:val="Style13"/>
-        <w:bidi w:val="0"/>
-        <w:jc w:val="start"/>
-        <w:rPr>
-          <w:rFonts w:eastAsia="ＭＳ Ｐゴシック"/>
-        </w:rPr>
-      </w:pPr>
-      <w:r>
-        <w:rPr>
-          <w:rFonts w:eastAsia="ＭＳ Ｐゴシック"/>
-        </w:rPr>
-      </w:r>
-    </w:p>
-    <w:p>
-      <w:pPr>
         <w:pStyle w:val="2"/>
         <w:bidi w:val="0"/>
         <w:jc w:val="start"/>
@@ -468,6 +408,28 @@
       </w:pPr>
       <w:r>
         <w:rPr/>
+      </w:r>
+    </w:p>
+    <w:p>
+      <w:pPr>
+        <w:pStyle w:val="Style13"/>
+        <w:bidi w:val="0"/>
+        <w:jc w:val="start"/>
+        <w:rPr/>
+      </w:pPr>
+      <w:r>
+        <w:rPr/>
+      </w:r>
+    </w:p>
+    <w:p>
+      <w:pPr>
+        <w:pStyle w:val="2"/>
+        <w:bidi w:val="0"/>
+        <w:jc w:val="start"/>
+        <w:rPr/>
+      </w:pPr>
+      <w:r>
+        <w:rPr/>
         <w:t>アジャイル開発は開発期間がスピーディーなのが特徴</w:t>
       </w:r>
     </w:p>
@@ -759,6 +721,21 @@
     </w:p>
     <w:p>
       <w:pPr>
+        <w:pStyle w:val="Style13"/>
+        <w:bidi w:val="0"/>
+        <w:jc w:val="start"/>
+        <w:rPr>
+          <w:rFonts w:eastAsia="ＭＳ Ｐゴシック"/>
+        </w:rPr>
+      </w:pPr>
+      <w:r>
+        <w:rPr>
+          <w:rFonts w:eastAsia="ＭＳ Ｐゴシック"/>
+        </w:rPr>
+      </w:r>
+    </w:p>
+    <w:p>
+      <w:pPr>
         <w:pStyle w:val="2"/>
         <w:bidi w:val="0"/>
         <w:jc w:val="start"/>
@@ -774,6 +751,17 @@
         <w:pStyle w:val="Style13"/>
         <w:bidi w:val="0"/>
         <w:jc w:val="start"/>
+        <w:rPr/>
+      </w:pPr>
+      <w:r>
+        <w:rPr/>
+      </w:r>
+    </w:p>
+    <w:p>
+      <w:pPr>
+        <w:pStyle w:val="Style13"/>
+        <w:bidi w:val="0"/>
+        <w:jc w:val="start"/>
         <w:rPr>
           <w:rFonts w:eastAsia="ＭＳ Ｐゴシック"/>
         </w:rPr>
@@ -818,6 +806,19 @@
     </w:p>
     <w:p>
       <w:pPr>
+        <w:pStyle w:val="Style13"/>
+        <w:bidi w:val="0"/>
+        <w:jc w:val="start"/>
+        <w:rPr>
+          <w:rFonts w:eastAsia="ＭＳ Ｐゴシック"/>
+        </w:rPr>
+      </w:pPr>
+      <w:r>
+        <w:rPr/>
+      </w:r>
+    </w:p>
+    <w:p>
+      <w:pPr>
         <w:pStyle w:val="2"/>
         <w:bidi w:val="0"/>
         <w:jc w:val="start"/>
@@ -826,6 +827,17 @@
       <w:r>
         <w:rPr/>
         <w:t>ウォーターフォール開発のメリット・デメリット</w:t>
+      </w:r>
+    </w:p>
+    <w:p>
+      <w:pPr>
+        <w:pStyle w:val="Style13"/>
+        <w:bidi w:val="0"/>
+        <w:jc w:val="start"/>
+        <w:rPr/>
+      </w:pPr>
+      <w:r>
+        <w:rPr/>
       </w:r>
     </w:p>
     <w:p>
@@ -897,6 +909,7 @@
       <w:pgNumType w:fmt="decimal"/>
       <w:formProt w:val="false"/>
       <w:textDirection w:val="lrTb"/>
+      <w:docGrid w:type="default" w:linePitch="100" w:charSpace="0"/>
     </w:sectPr>
   </w:body>
 </w:document>
@@ -1045,7 +1058,6 @@
     </w:rPrDefault>
     <w:pPrDefault>
       <w:pPr>
-        <w:widowControl/>
         <w:suppressAutoHyphens w:val="true"/>
       </w:pPr>
     </w:pPrDefault>
@@ -1055,7 +1067,10 @@
     <w:qFormat/>
     <w:pPr>
       <w:widowControl/>
+      <w:suppressAutoHyphens w:val="true"/>
       <w:bidi w:val="0"/>
+      <w:spacing w:before="0" w:after="0"/>
+      <w:jc w:val="start"/>
     </w:pPr>
     <w:rPr>
       <w:rFonts w:ascii="Liberation Serif" w:hAnsi="Liberation Serif" w:eastAsia="游明朝" w:cs="Arial"/>

--- a/開発方法.docx
+++ b/開発方法.docx
@@ -430,6 +430,213 @@
       </w:pPr>
       <w:r>
         <w:rPr/>
+      </w:r>
+    </w:p>
+    <w:p>
+      <w:pPr>
+        <w:pStyle w:val="2"/>
+        <w:bidi w:val="0"/>
+        <w:jc w:val="start"/>
+        <w:rPr/>
+      </w:pPr>
+      <w:r>
+        <w:rPr/>
+        <w:drawing>
+          <wp:anchor behindDoc="0" distT="0" distB="0" distL="0" distR="0" simplePos="0" locked="0" layoutInCell="0" allowOverlap="1" relativeHeight="3">
+            <wp:simplePos x="0" y="0"/>
+            <wp:positionH relativeFrom="column">
+              <wp:align>center</wp:align>
+            </wp:positionH>
+            <wp:positionV relativeFrom="paragraph">
+              <wp:posOffset>635</wp:posOffset>
+            </wp:positionV>
+            <wp:extent cx="4662805" cy="2535555"/>
+            <wp:effectExtent l="0" t="0" r="0" b="0"/>
+            <wp:wrapSquare wrapText="largest"/>
+            <wp:docPr id="2" name="イメージ2" descr="" title=""/>
+            <wp:cNvGraphicFramePr>
+              <a:graphicFrameLocks xmlns:a="http://schemas.openxmlformats.org/drawingml/2006/main" noChangeAspect="1"/>
+            </wp:cNvGraphicFramePr>
+            <a:graphic xmlns:a="http://schemas.openxmlformats.org/drawingml/2006/main">
+              <a:graphicData uri="http://schemas.openxmlformats.org/drawingml/2006/picture">
+                <pic:pic xmlns:pic="http://schemas.openxmlformats.org/drawingml/2006/picture">
+                  <pic:nvPicPr>
+                    <pic:cNvPr id="2" name="イメージ2" descr="" title=""/>
+                    <pic:cNvPicPr>
+                      <a:picLocks noChangeAspect="1" noChangeArrowheads="1"/>
+                    </pic:cNvPicPr>
+                  </pic:nvPicPr>
+                  <pic:blipFill>
+                    <a:blip r:embed="rId3"/>
+                    <a:stretch>
+                      <a:fillRect/>
+                    </a:stretch>
+                  </pic:blipFill>
+                  <pic:spPr bwMode="auto">
+                    <a:xfrm>
+                      <a:off x="0" y="0"/>
+                      <a:ext cx="4662805" cy="2535555"/>
+                    </a:xfrm>
+                    <a:prstGeom prst="rect">
+                      <a:avLst/>
+                    </a:prstGeom>
+                  </pic:spPr>
+                </pic:pic>
+              </a:graphicData>
+            </a:graphic>
+          </wp:anchor>
+        </w:drawing>
+      </w:r>
+    </w:p>
+    <w:p>
+      <w:pPr>
+        <w:pStyle w:val="2"/>
+        <w:bidi w:val="0"/>
+        <w:jc w:val="start"/>
+        <w:rPr/>
+      </w:pPr>
+      <w:r>
+        <w:rPr/>
+      </w:r>
+    </w:p>
+    <w:p>
+      <w:pPr>
+        <w:pStyle w:val="2"/>
+        <w:bidi w:val="0"/>
+        <w:jc w:val="start"/>
+        <w:rPr/>
+      </w:pPr>
+      <w:r>
+        <w:rPr/>
+      </w:r>
+    </w:p>
+    <w:p>
+      <w:pPr>
+        <w:pStyle w:val="2"/>
+        <w:bidi w:val="0"/>
+        <w:jc w:val="start"/>
+        <w:rPr/>
+      </w:pPr>
+      <w:r>
+        <w:rPr/>
+      </w:r>
+    </w:p>
+    <w:p>
+      <w:pPr>
+        <w:pStyle w:val="2"/>
+        <w:bidi w:val="0"/>
+        <w:jc w:val="start"/>
+        <w:rPr/>
+      </w:pPr>
+      <w:r>
+        <w:rPr/>
+      </w:r>
+    </w:p>
+    <w:p>
+      <w:pPr>
+        <w:pStyle w:val="2"/>
+        <w:bidi w:val="0"/>
+        <w:jc w:val="start"/>
+        <w:rPr/>
+      </w:pPr>
+      <w:r>
+        <w:rPr/>
+      </w:r>
+    </w:p>
+    <w:p>
+      <w:pPr>
+        <w:pStyle w:val="2"/>
+        <w:bidi w:val="0"/>
+        <w:jc w:val="start"/>
+        <w:rPr/>
+      </w:pPr>
+      <w:r>
+        <w:rPr/>
+      </w:r>
+    </w:p>
+    <w:p>
+      <w:pPr>
+        <w:pStyle w:val="2"/>
+        <w:bidi w:val="0"/>
+        <w:jc w:val="start"/>
+        <w:rPr/>
+      </w:pPr>
+      <w:r>
+        <w:rPr/>
+      </w:r>
+    </w:p>
+    <w:p>
+      <w:pPr>
+        <w:pStyle w:val="Style13"/>
+        <w:bidi w:val="0"/>
+        <w:jc w:val="start"/>
+        <w:rPr>
+          <w:rFonts w:ascii="ＭＳ ゴシック" w:hAnsi="ＭＳ ゴシック" w:eastAsia="ＭＳ ゴシック"/>
+          <w:sz w:val="24"/>
+          <w:szCs w:val="24"/>
+        </w:rPr>
+      </w:pPr>
+      <w:r>
+        <w:rPr>
+          <w:rFonts w:ascii="ＭＳ ゴシック" w:hAnsi="ＭＳ ゴシック" w:eastAsia="ＭＳ ゴシック"/>
+          <w:sz w:val="24"/>
+          <w:szCs w:val="24"/>
+        </w:rPr>
+        <w:t>要件定義→外部設計→内部設計→プログラミング</w:t>
+      </w:r>
+      <w:r>
+        <w:rPr>
+          <w:rFonts w:eastAsia="ＭＳ ゴシック" w:ascii="ＭＳ ゴシック" w:hAnsi="ＭＳ ゴシック"/>
+          <w:sz w:val="24"/>
+          <w:szCs w:val="24"/>
+        </w:rPr>
+        <w:t>(</w:t>
+      </w:r>
+      <w:r>
+        <w:rPr>
+          <w:rFonts w:ascii="ＭＳ ゴシック" w:hAnsi="ＭＳ ゴシック" w:eastAsia="ＭＳ ゴシック"/>
+          <w:sz w:val="24"/>
+          <w:szCs w:val="24"/>
+        </w:rPr>
+        <w:t>コーディング</w:t>
+      </w:r>
+      <w:r>
+        <w:rPr>
+          <w:rFonts w:eastAsia="ＭＳ ゴシック" w:ascii="ＭＳ ゴシック" w:hAnsi="ＭＳ ゴシック"/>
+          <w:sz w:val="24"/>
+          <w:szCs w:val="24"/>
+        </w:rPr>
+        <w:t>)→</w:t>
+      </w:r>
+      <w:r>
+        <w:rPr>
+          <w:rFonts w:ascii="ＭＳ ゴシック" w:hAnsi="ＭＳ ゴシック" w:eastAsia="ＭＳ ゴシック"/>
+          <w:sz w:val="24"/>
+          <w:szCs w:val="24"/>
+        </w:rPr>
+        <w:t>単体テスト→結合テスト→運用テストの順番で行っていきます。要件定義がないと、運用テストができません。外部設計書がないと結合テストができません。内部設計書がないと単体テストができません。という感じですが、だいたい、コーディングと単体テストは同じタイミングで行うのが普通です。</w:t>
+      </w:r>
+    </w:p>
+    <w:p>
+      <w:pPr>
+        <w:pStyle w:val="2"/>
+        <w:bidi w:val="0"/>
+        <w:jc w:val="start"/>
+        <w:rPr/>
+      </w:pPr>
+      <w:r>
+        <w:rPr/>
+      </w:r>
+    </w:p>
+    <w:p>
+      <w:pPr>
+        <w:pStyle w:val="2"/>
+        <w:bidi w:val="0"/>
+        <w:jc w:val="start"/>
+        <w:rPr/>
+      </w:pPr>
+      <w:r>
+        <w:rPr/>
         <w:t>アジャイル開発は開発期間がスピーディーなのが特徴</w:t>
       </w:r>
     </w:p>
@@ -814,7 +1021,9 @@
         </w:rPr>
       </w:pPr>
       <w:r>
-        <w:rPr/>
+        <w:rPr>
+          <w:rFonts w:eastAsia="ＭＳ Ｐゴシック"/>
+        </w:rPr>
       </w:r>
     </w:p>
     <w:p>
@@ -899,7 +1108,75 @@
         <w:rPr>
           <w:rFonts w:eastAsia="ＭＳ Ｐゴシック"/>
         </w:rPr>
-        <w:t>デメリットは、製品の完成後に初期段階のトラブルに気が付いた場合、戻るための工数が大きくなることです。それによって開発をやり直す時間やコストが膨らんでしまいます。</w:t>
+        <w:t>デメリットは、製品の完成後に初期段階のトラブルに気が付いた場合、戻るための工数が大きくなる</w:t>
+      </w:r>
+      <w:r>
+        <w:rPr>
+          <w:rFonts w:eastAsia="ＭＳ Ｐゴシック"/>
+        </w:rPr>
+        <w:t>(</w:t>
+      </w:r>
+      <w:r>
+        <w:rPr>
+          <w:rFonts w:eastAsia="ＭＳ Ｐゴシック"/>
+        </w:rPr>
+        <w:t>設計書の変更が必要</w:t>
+      </w:r>
+      <w:r>
+        <w:rPr>
+          <w:rFonts w:eastAsia="ＭＳ Ｐゴシック"/>
+        </w:rPr>
+        <w:t>)</w:t>
+      </w:r>
+      <w:r>
+        <w:rPr>
+          <w:rFonts w:eastAsia="ＭＳ Ｐゴシック"/>
+        </w:rPr>
+        <w:t>な</w:t>
+      </w:r>
+      <w:r>
+        <w:rPr>
+          <w:rFonts w:eastAsia="ＭＳ Ｐゴシック"/>
+        </w:rPr>
+        <w:t>ことです。それによって</w:t>
+      </w:r>
+      <w:r>
+        <w:rPr>
+          <w:rFonts w:eastAsia="ＭＳ Ｐゴシック"/>
+        </w:rPr>
+        <w:t>(</w:t>
+      </w:r>
+      <w:r>
+        <w:rPr>
+          <w:rFonts w:eastAsia="ＭＳ Ｐゴシック"/>
+        </w:rPr>
+        <w:t>設計書変更→設計のレビュー→開発</w:t>
+      </w:r>
+      <w:r>
+        <w:rPr>
+          <w:rFonts w:eastAsia="ＭＳ Ｐゴシック"/>
+        </w:rPr>
+        <w:t>)</w:t>
+      </w:r>
+      <w:r>
+        <w:rPr>
+          <w:rFonts w:eastAsia="ＭＳ Ｐゴシック"/>
+        </w:rPr>
+        <w:t>をやり直す時間やコストが膨らんでしまいます。</w:t>
+      </w:r>
+    </w:p>
+    <w:p>
+      <w:pPr>
+        <w:pStyle w:val="Style13"/>
+        <w:bidi w:val="0"/>
+        <w:spacing w:before="0" w:after="140"/>
+        <w:jc w:val="start"/>
+        <w:rPr>
+          <w:rFonts w:eastAsia="ＭＳ Ｐゴシック"/>
+        </w:rPr>
+      </w:pPr>
+      <w:r>
+        <w:rPr/>
       </w:r>
     </w:p>
     <w:sectPr>
